--- a/demo.docx
+++ b/demo.docx
@@ -62,21 +62,110 @@
           <w:rFonts w:ascii="Angsana New" w:hAnsi="Angsana New" w:cs="Angsana New"/>
           <w:color w:val="1F3864"/>
         </w:rPr>
-        <w:t xml:space="preserve">dummy dummy dummy </w:t>
-      </w:r>
-      <w:r>
-        <w:rPr>
-          <w:rFonts w:ascii="Angsana New" w:hAnsi="Angsana New" w:cs="Angsana New"/>
-          <w:color w:val="1F3864"/>
-        </w:rPr>
-        <w:t>dummy dummy</w:t>
-      </w:r>
-      <w:r>
-        <w:rPr>
-          <w:rFonts w:ascii="Angsana New" w:hAnsi="Angsana New" w:cs="Angsana New"/>
-          <w:color w:val="1F3864"/>
-        </w:rPr>
-        <w:t xml:space="preserve"> dummy dummy </w:t>
+        <w:t xml:space="preserve">dummy </w:t>
+      </w:r>
+      <w:proofErr w:type="spellStart"/>
+      <w:r>
+        <w:rPr>
+          <w:rFonts w:ascii="Angsana New" w:hAnsi="Angsana New" w:cs="Angsana New"/>
+          <w:color w:val="1F3864"/>
+        </w:rPr>
+        <w:t>dummy</w:t>
+      </w:r>
+      <w:proofErr w:type="spellEnd"/>
+      <w:r>
+        <w:rPr>
+          <w:rFonts w:ascii="Angsana New" w:hAnsi="Angsana New" w:cs="Angsana New"/>
+          <w:color w:val="1F3864"/>
+        </w:rPr>
+        <w:t xml:space="preserve"> </w:t>
+      </w:r>
+      <w:proofErr w:type="spellStart"/>
+      <w:r>
+        <w:rPr>
+          <w:rFonts w:ascii="Angsana New" w:hAnsi="Angsana New" w:cs="Angsana New"/>
+          <w:color w:val="1F3864"/>
+        </w:rPr>
+        <w:t>dummy</w:t>
+      </w:r>
+      <w:proofErr w:type="spellEnd"/>
+      <w:r>
+        <w:rPr>
+          <w:rFonts w:ascii="Angsana New" w:hAnsi="Angsana New" w:cs="Angsana New"/>
+          <w:color w:val="1F3864"/>
+        </w:rPr>
+        <w:t xml:space="preserve"> </w:t>
+      </w:r>
+      <w:proofErr w:type="spellStart"/>
+      <w:r>
+        <w:rPr>
+          <w:rFonts w:ascii="Angsana New" w:hAnsi="Angsana New" w:cs="Angsana New"/>
+          <w:color w:val="1F3864"/>
+        </w:rPr>
+        <w:t>dummy</w:t>
+      </w:r>
+      <w:proofErr w:type="spellEnd"/>
+      <w:r>
+        <w:rPr>
+          <w:rFonts w:ascii="Angsana New" w:hAnsi="Angsana New" w:cs="Angsana New"/>
+          <w:color w:val="1F3864"/>
+        </w:rPr>
+        <w:t xml:space="preserve"> </w:t>
+      </w:r>
+      <w:proofErr w:type="spellStart"/>
+      <w:r>
+        <w:rPr>
+          <w:rFonts w:ascii="Angsana New" w:hAnsi="Angsana New" w:cs="Angsana New"/>
+          <w:color w:val="1F3864"/>
+        </w:rPr>
+        <w:t>dummy</w:t>
+      </w:r>
+      <w:proofErr w:type="spellEnd"/>
+      <w:r>
+        <w:rPr>
+          <w:rFonts w:ascii="Angsana New" w:hAnsi="Angsana New" w:cs="Angsana New"/>
+          <w:color w:val="1F3864"/>
+        </w:rPr>
+        <w:t xml:space="preserve"> </w:t>
+      </w:r>
+      <w:proofErr w:type="spellStart"/>
+      <w:r>
+        <w:rPr>
+          <w:rFonts w:ascii="Angsana New" w:hAnsi="Angsana New" w:cs="Angsana New"/>
+          <w:color w:val="1F3864"/>
+        </w:rPr>
+        <w:t>dummy</w:t>
+      </w:r>
+      <w:proofErr w:type="spellEnd"/>
+      <w:r>
+        <w:rPr>
+          <w:rFonts w:ascii="Angsana New" w:hAnsi="Angsana New" w:cs="Angsana New"/>
+          <w:color w:val="1F3864"/>
+        </w:rPr>
+        <w:t xml:space="preserve"> </w:t>
+      </w:r>
+      <w:proofErr w:type="spellStart"/>
+      <w:r>
+        <w:rPr>
+          <w:rFonts w:ascii="Angsana New" w:hAnsi="Angsana New" w:cs="Angsana New"/>
+          <w:color w:val="1F3864"/>
+        </w:rPr>
+        <w:t>dummy</w:t>
+      </w:r>
+      <w:proofErr w:type="spellEnd"/>
+      <w:r>
+        <w:rPr>
+          <w:rFonts w:ascii="Angsana New" w:hAnsi="Angsana New" w:cs="Angsana New"/>
+          <w:color w:val="1F3864"/>
+        </w:rPr>
+        <w:t xml:space="preserve"> </w:t>
+      </w:r>
+      <w:r>
+        <w:rPr>
+          <w:rFonts w:ascii="Angsana New" w:hAnsi="Angsana New" w:cs="Angsana New"/>
+          <w:color w:val="1F3864"/>
+        </w:rPr>
+        <w:t>[L][M][N]</w:t>
       </w:r>
     </w:p>
     <w:p>
@@ -125,8 +214,33 @@
           <w:rFonts w:ascii="Angsana New" w:hAnsi="Angsana New" w:cs="Angsana New"/>
           <w:color w:val="1F3864"/>
         </w:rPr>
-        <w:t>dummy dummy dummy</w:t>
-      </w:r>
+        <w:t xml:space="preserve">dummy </w:t>
+      </w:r>
+      <w:proofErr w:type="spellStart"/>
+      <w:r>
+        <w:rPr>
+          <w:rFonts w:ascii="Angsana New" w:hAnsi="Angsana New" w:cs="Angsana New"/>
+          <w:color w:val="1F3864"/>
+        </w:rPr>
+        <w:t>dummy</w:t>
+      </w:r>
+      <w:proofErr w:type="spellEnd"/>
+      <w:r>
+        <w:rPr>
+          <w:rFonts w:ascii="Angsana New" w:hAnsi="Angsana New" w:cs="Angsana New"/>
+          <w:color w:val="1F3864"/>
+        </w:rPr>
+        <w:t xml:space="preserve"> </w:t>
+      </w:r>
+      <w:proofErr w:type="spellStart"/>
+      <w:r>
+        <w:rPr>
+          <w:rFonts w:ascii="Angsana New" w:hAnsi="Angsana New" w:cs="Angsana New"/>
+          <w:color w:val="1F3864"/>
+        </w:rPr>
+        <w:t>dummy</w:t>
+      </w:r>
+      <w:proofErr w:type="spellEnd"/>
     </w:p>
     <w:p>
       <w:pPr>
@@ -174,8 +288,33 @@
           <w:rFonts w:ascii="Angsana New" w:hAnsi="Angsana New" w:cs="Angsana New"/>
           <w:color w:val="1F3864"/>
         </w:rPr>
-        <w:t>dummy dummy dummy</w:t>
-      </w:r>
+        <w:t xml:space="preserve">dummy </w:t>
+      </w:r>
+      <w:proofErr w:type="spellStart"/>
+      <w:r>
+        <w:rPr>
+          <w:rFonts w:ascii="Angsana New" w:hAnsi="Angsana New" w:cs="Angsana New"/>
+          <w:color w:val="1F3864"/>
+        </w:rPr>
+        <w:t>dummy</w:t>
+      </w:r>
+      <w:proofErr w:type="spellEnd"/>
+      <w:r>
+        <w:rPr>
+          <w:rFonts w:ascii="Angsana New" w:hAnsi="Angsana New" w:cs="Angsana New"/>
+          <w:color w:val="1F3864"/>
+        </w:rPr>
+        <w:t xml:space="preserve"> </w:t>
+      </w:r>
+      <w:proofErr w:type="spellStart"/>
+      <w:r>
+        <w:rPr>
+          <w:rFonts w:ascii="Angsana New" w:hAnsi="Angsana New" w:cs="Angsana New"/>
+          <w:color w:val="1F3864"/>
+        </w:rPr>
+        <w:t>dummy</w:t>
+      </w:r>
+      <w:proofErr w:type="spellEnd"/>
     </w:p>
     <w:p>
       <w:pPr>
@@ -497,27 +636,36 @@
           <w:szCs w:val="28"/>
         </w:rPr>
       </w:pPr>
-      <w:r>
-        <w:rPr>
-          <w:sz w:val="28"/>
-          <w:szCs w:val="28"/>
-        </w:rPr>
-        <w:t xml:space="preserve">(    ) </w:t>
-      </w:r>
-      <w:r>
-        <w:rPr>
-          <w:sz w:val="28"/>
-          <w:szCs w:val="28"/>
-          <w:cs/>
-        </w:rPr>
-        <w:t>นักเรียนทุน [</w:t>
-      </w:r>
-      <w:r>
-        <w:rPr>
-          <w:sz w:val="28"/>
-          <w:szCs w:val="28"/>
-        </w:rPr>
-        <w:t xml:space="preserve">   ] </w:t>
+      <w:proofErr w:type="gramStart"/>
+      <w:r>
+        <w:rPr>
+          <w:sz w:val="28"/>
+          <w:szCs w:val="28"/>
+        </w:rPr>
+        <w:t xml:space="preserve">(  </w:t>
+      </w:r>
+      <w:proofErr w:type="gramEnd"/>
+      <w:r>
+        <w:rPr>
+          <w:sz w:val="28"/>
+          <w:szCs w:val="28"/>
+        </w:rPr>
+        <w:t xml:space="preserve">  ) </w:t>
+      </w:r>
+      <w:r>
+        <w:rPr>
+          <w:sz w:val="28"/>
+          <w:szCs w:val="28"/>
+          <w:cs/>
+        </w:rPr>
+        <w:t>นักเรียนทุน (</w:t>
+      </w:r>
+      <w:r>
+        <w:rPr>
+          <w:sz w:val="28"/>
+          <w:szCs w:val="28"/>
+        </w:rPr>
+        <w:t xml:space="preserve">   ) </w:t>
       </w:r>
       <w:r>
         <w:rPr>
@@ -539,7 +687,7 @@
           <w:sz w:val="28"/>
           <w:szCs w:val="28"/>
         </w:rPr>
-        <w:t>[   ]</w:t>
+        <w:t>(   )</w:t>
       </w:r>
       <w:r>
         <w:rPr>
@@ -583,7 +731,7 @@
           <w:sz w:val="28"/>
           <w:szCs w:val="28"/>
         </w:rPr>
-        <w:t>[   ]</w:t>
+        <w:t>(   )</w:t>
       </w:r>
       <w:r>
         <w:rPr>
@@ -606,14 +754,14 @@
           <w:sz w:val="28"/>
           <w:szCs w:val="28"/>
         </w:rPr>
-        <w:t xml:space="preserve"> [</w:t>
-      </w:r>
-      <w:r>
-        <w:rPr>
-          <w:sz w:val="28"/>
-          <w:szCs w:val="28"/>
-        </w:rPr>
-        <w:t xml:space="preserve">   ]</w:t>
+        <w:t xml:space="preserve"> (</w:t>
+      </w:r>
+      <w:r>
+        <w:rPr>
+          <w:sz w:val="28"/>
+          <w:szCs w:val="28"/>
+        </w:rPr>
+        <w:t xml:space="preserve">   )</w:t>
       </w:r>
       <w:r>
         <w:rPr>
@@ -629,16 +777,26 @@
           <w:szCs w:val="28"/>
         </w:rPr>
         <w:tab/>
-        <w:t>[   ]</w:t>
-      </w:r>
-      <w:r>
-        <w:rPr>
-          <w:sz w:val="28"/>
-          <w:szCs w:val="28"/>
-          <w:cs/>
-        </w:rPr>
-        <w:t xml:space="preserve"> สกอ</w:t>
-      </w:r>
+        <w:t>(   )</w:t>
+      </w:r>
+      <w:r>
+        <w:rPr>
+          <w:sz w:val="28"/>
+          <w:szCs w:val="28"/>
+          <w:cs/>
+        </w:rPr>
+        <w:t xml:space="preserve"> </w:t>
+      </w:r>
+      <w:proofErr w:type="spellStart"/>
+      <w:r>
+        <w:rPr>
+          <w:sz w:val="28"/>
+          <w:szCs w:val="28"/>
+          <w:cs/>
+        </w:rPr>
+        <w:t>สกอ</w:t>
+      </w:r>
+      <w:proofErr w:type="spellEnd"/>
       <w:r>
         <w:rPr>
           <w:sz w:val="28"/>
@@ -653,29 +811,68 @@
         </w:rPr>
         <w:tab/>
       </w:r>
-      <w:r>
-        <w:rPr>
-          <w:sz w:val="28"/>
-          <w:szCs w:val="28"/>
-        </w:rPr>
-        <w:t xml:space="preserve">[ / ] </w:t>
-      </w:r>
-      <w:r>
-        <w:rPr>
-          <w:sz w:val="28"/>
-          <w:szCs w:val="28"/>
-          <w:cs/>
-        </w:rPr>
-        <w:t xml:space="preserve">อื่นๆ (ระบุ) </w:t>
-      </w:r>
-      <w:r>
-        <w:rPr>
-          <w:color w:val="1F3864"/>
-          <w:sz w:val="28"/>
-          <w:szCs w:val="28"/>
-          <w:cs/>
-        </w:rPr>
-        <w:t>โอลิมปิกวิชาการ(สสวท)</w:t>
+      <w:proofErr w:type="gramStart"/>
+      <w:r>
+        <w:rPr>
+          <w:sz w:val="28"/>
+          <w:szCs w:val="28"/>
+        </w:rPr>
+        <w:t>( /</w:t>
+      </w:r>
+      <w:proofErr w:type="gramEnd"/>
+      <w:r>
+        <w:rPr>
+          <w:sz w:val="28"/>
+          <w:szCs w:val="28"/>
+        </w:rPr>
+        <w:t xml:space="preserve"> ) </w:t>
+      </w:r>
+      <w:proofErr w:type="spellStart"/>
+      <w:r>
+        <w:rPr>
+          <w:sz w:val="28"/>
+          <w:szCs w:val="28"/>
+          <w:cs/>
+        </w:rPr>
+        <w:t>อื่นๆ</w:t>
+      </w:r>
+      <w:proofErr w:type="spellEnd"/>
+      <w:r>
+        <w:rPr>
+          <w:sz w:val="28"/>
+          <w:szCs w:val="28"/>
+          <w:cs/>
+        </w:rPr>
+        <w:t xml:space="preserve"> (ระบุ) </w:t>
+      </w:r>
+      <w:r>
+        <w:rPr>
+          <w:color w:val="1F3864"/>
+          <w:sz w:val="28"/>
+          <w:szCs w:val="28"/>
+          <w:cs/>
+        </w:rPr>
+        <w:t>โอลิมปิกวิชาการ(</w:t>
+      </w:r>
+      <w:proofErr w:type="spellStart"/>
+      <w:r>
+        <w:rPr>
+          <w:color w:val="1F3864"/>
+          <w:sz w:val="28"/>
+          <w:szCs w:val="28"/>
+          <w:cs/>
+        </w:rPr>
+        <w:t>สสวท</w:t>
+      </w:r>
+      <w:proofErr w:type="spellEnd"/>
+      <w:r>
+        <w:rPr>
+          <w:color w:val="1F3864"/>
+          <w:sz w:val="28"/>
+          <w:szCs w:val="28"/>
+          <w:cs/>
+        </w:rPr>
+        <w:t>)</w:t>
       </w:r>
     </w:p>
     <w:p>
@@ -688,12 +885,21 @@
           <w:szCs w:val="28"/>
         </w:rPr>
       </w:pPr>
-      <w:r>
-        <w:rPr>
-          <w:sz w:val="28"/>
-          <w:szCs w:val="28"/>
-        </w:rPr>
-        <w:t xml:space="preserve">(    ) </w:t>
+      <w:proofErr w:type="gramStart"/>
+      <w:r>
+        <w:rPr>
+          <w:sz w:val="28"/>
+          <w:szCs w:val="28"/>
+        </w:rPr>
+        <w:t xml:space="preserve">(  </w:t>
+      </w:r>
+      <w:proofErr w:type="gramEnd"/>
+      <w:r>
+        <w:rPr>
+          <w:sz w:val="28"/>
+          <w:szCs w:val="28"/>
+        </w:rPr>
+        <w:t xml:space="preserve">  ) </w:t>
       </w:r>
       <w:r>
         <w:rPr>
@@ -1300,7 +1506,7 @@
                 <w:sz w:val="24"/>
                 <w:szCs w:val="24"/>
               </w:rPr>
-              <w:t>[</w:t>
+              <w:t>(</w:t>
             </w:r>
           </w:p>
         </w:tc>
@@ -1324,10 +1530,8 @@
                 <w:sz w:val="24"/>
                 <w:szCs w:val="24"/>
               </w:rPr>
-              <w:t>]</w:t>
+              <w:t>)</w:t>
             </w:r>
-            <w:bookmarkStart w:id="0" w:name="_GoBack"/>
-            <w:bookmarkEnd w:id="0"/>
           </w:p>
         </w:tc>
         <w:tc>
@@ -1379,6 +1583,13 @@
                 <w:szCs w:val="24"/>
               </w:rPr>
             </w:pPr>
+            <w:r>
+              <w:rPr>
+                <w:sz w:val="24"/>
+                <w:szCs w:val="24"/>
+              </w:rPr>
+              <w:t>[A][B][C]</w:t>
+            </w:r>
           </w:p>
         </w:tc>
         <w:tc>
@@ -1395,6 +1606,13 @@
                 <w:szCs w:val="24"/>
               </w:rPr>
             </w:pPr>
+            <w:r>
+              <w:rPr>
+                <w:sz w:val="24"/>
+                <w:szCs w:val="24"/>
+              </w:rPr>
+              <w:t>[D][E][F]</w:t>
+            </w:r>
           </w:p>
         </w:tc>
         <w:tc>
@@ -1687,6 +1905,13 @@
         </w:rPr>
         <w:t>เพื่อประกอบการพิจารณาตามที่ระบุในตารางข้างต้นด้วยแล้ว</w:t>
       </w:r>
+      <w:r>
+        <w:rPr>
+          <w:sz w:val="28"/>
+          <w:szCs w:val="28"/>
+        </w:rPr>
+        <w:t xml:space="preserve"> [G]</w:t>
+      </w:r>
     </w:p>
     <w:p>
       <w:pPr>
@@ -1795,15 +2020,17 @@
           <w:szCs w:val="28"/>
           <w:cs/>
         </w:rPr>
-        <w:t xml:space="preserve"> และส่งเช็คไปตามชื่อและที่อยู่ตามที่แจ้งนี้</w:t>
-      </w:r>
-      <w:r>
-        <w:rPr>
-          <w:sz w:val="28"/>
-          <w:szCs w:val="28"/>
-        </w:rPr>
         <w:t xml:space="preserve"> </w:t>
       </w:r>
+      <w:proofErr w:type="gramStart"/>
+      <w:r>
+        <w:rPr>
+          <w:sz w:val="28"/>
+          <w:szCs w:val="28"/>
+          <w:cs/>
+        </w:rPr>
+        <w:t>และส่งเช็คไปตามชื่อและที่อยู่ตามที่แจ้งนี้</w:t>
+      </w:r>
       <w:r>
         <w:rPr>
           <w:sz w:val="28"/>
@@ -1813,15 +2040,6 @@
       </w:r>
       <w:r>
         <w:rPr>
-          <w:color w:val="1F3864"/>
-          <w:sz w:val="28"/>
-          <w:szCs w:val="28"/>
-        </w:rPr>
-        <w:t>dummy dummy dummy</w:t>
-      </w:r>
-      <w:r>
-        <w:rPr>
-          <w:color w:val="1F3864"/>
           <w:sz w:val="28"/>
           <w:szCs w:val="28"/>
         </w:rPr>
@@ -1833,7 +2051,106 @@
           <w:sz w:val="28"/>
           <w:szCs w:val="28"/>
         </w:rPr>
-        <w:t>dummy dummy dummy</w:t>
+        <w:t>dummy</w:t>
+      </w:r>
+      <w:proofErr w:type="gramEnd"/>
+      <w:r>
+        <w:rPr>
+          <w:color w:val="1F3864"/>
+          <w:sz w:val="28"/>
+          <w:szCs w:val="28"/>
+        </w:rPr>
+        <w:t xml:space="preserve"> </w:t>
+      </w:r>
+      <w:proofErr w:type="spellStart"/>
+      <w:r>
+        <w:rPr>
+          <w:color w:val="1F3864"/>
+          <w:sz w:val="28"/>
+          <w:szCs w:val="28"/>
+        </w:rPr>
+        <w:t>dummy</w:t>
+      </w:r>
+      <w:proofErr w:type="spellEnd"/>
+      <w:r>
+        <w:rPr>
+          <w:color w:val="1F3864"/>
+          <w:sz w:val="28"/>
+          <w:szCs w:val="28"/>
+        </w:rPr>
+        <w:t xml:space="preserve"> </w:t>
+      </w:r>
+      <w:proofErr w:type="spellStart"/>
+      <w:r>
+        <w:rPr>
+          <w:color w:val="1F3864"/>
+          <w:sz w:val="28"/>
+          <w:szCs w:val="28"/>
+        </w:rPr>
+        <w:t>dummy</w:t>
+      </w:r>
+      <w:proofErr w:type="spellEnd"/>
+      <w:r>
+        <w:rPr>
+          <w:color w:val="1F3864"/>
+          <w:sz w:val="28"/>
+          <w:szCs w:val="28"/>
+        </w:rPr>
+        <w:t xml:space="preserve"> </w:t>
+      </w:r>
+      <w:proofErr w:type="spellStart"/>
+      <w:r>
+        <w:rPr>
+          <w:color w:val="1F3864"/>
+          <w:sz w:val="28"/>
+          <w:szCs w:val="28"/>
+        </w:rPr>
+        <w:t>dummy</w:t>
+      </w:r>
+      <w:proofErr w:type="spellEnd"/>
+      <w:r>
+        <w:rPr>
+          <w:color w:val="1F3864"/>
+          <w:sz w:val="28"/>
+          <w:szCs w:val="28"/>
+        </w:rPr>
+        <w:t xml:space="preserve"> </w:t>
+      </w:r>
+      <w:proofErr w:type="spellStart"/>
+      <w:r>
+        <w:rPr>
+          <w:color w:val="1F3864"/>
+          <w:sz w:val="28"/>
+          <w:szCs w:val="28"/>
+        </w:rPr>
+        <w:t>dummy</w:t>
+      </w:r>
+      <w:proofErr w:type="spellEnd"/>
+      <w:r>
+        <w:rPr>
+          <w:color w:val="1F3864"/>
+          <w:sz w:val="28"/>
+          <w:szCs w:val="28"/>
+        </w:rPr>
+        <w:t xml:space="preserve"> </w:t>
+      </w:r>
+      <w:proofErr w:type="spellStart"/>
+      <w:r>
+        <w:rPr>
+          <w:color w:val="1F3864"/>
+          <w:sz w:val="28"/>
+          <w:szCs w:val="28"/>
+        </w:rPr>
+        <w:t>dummy</w:t>
+      </w:r>
+      <w:proofErr w:type="spellEnd"/>
+      <w:r>
+        <w:rPr>
+          <w:color w:val="1F3864"/>
+          <w:sz w:val="28"/>
+          <w:szCs w:val="28"/>
+        </w:rPr>
+        <w:t xml:space="preserve"> [H]</w:t>
       </w:r>
     </w:p>
     <w:p>
@@ -1884,6 +2201,7 @@
         <w:tab/>
         <w:t>(</w:t>
       </w:r>
+      <w:proofErr w:type="gramStart"/>
       <w:r>
         <w:rPr>
           <w:sz w:val="28"/>
@@ -1913,7 +2231,28 @@
           <w:szCs w:val="28"/>
           <w:cs/>
         </w:rPr>
-        <w:t>สันติ สันติชัยเวคิน</w:t>
+        <w:t>สันติ</w:t>
+      </w:r>
+      <w:proofErr w:type="gramEnd"/>
+      <w:r>
+        <w:rPr>
+          <w:color w:val="1F3864"/>
+          <w:sz w:val="28"/>
+          <w:szCs w:val="28"/>
+          <w:cs/>
+        </w:rPr>
+        <w:t xml:space="preserve"> สันติชัยเ</w:t>
+      </w:r>
+      <w:bookmarkStart w:id="0" w:name="_GoBack"/>
+      <w:bookmarkEnd w:id="0"/>
+      <w:r>
+        <w:rPr>
+          <w:color w:val="1F3864"/>
+          <w:sz w:val="28"/>
+          <w:szCs w:val="28"/>
+          <w:cs/>
+        </w:rPr>
+        <w:t>วคิน</w:t>
       </w:r>
     </w:p>
     <w:p>
@@ -2038,6 +2377,13 @@
               </w:rPr>
               <w:t>ให้ชี้แจงว่าป่วยเป็นอะไร</w:t>
             </w:r>
+            <w:r>
+              <w:rPr>
+                <w:sz w:val="26"/>
+                <w:szCs w:val="26"/>
+              </w:rPr>
+              <w:t xml:space="preserve"> [I][J][K]</w:t>
+            </w:r>
           </w:p>
           <w:p>
             <w:pPr>
@@ -2201,7 +2547,23 @@
           <w:rFonts w:ascii="Angsana New" w:hAnsi="Angsana New" w:cs="Angsana New"/>
           <w:cs/>
         </w:rPr>
-        <w:t>และหลักฐานประกอบไม่ครบถ้วน สนร.อาจจะ</w:t>
+        <w:t xml:space="preserve">และหลักฐานประกอบไม่ครบถ้วน </w:t>
+      </w:r>
+      <w:proofErr w:type="spellStart"/>
+      <w:r>
+        <w:rPr>
+          <w:rFonts w:ascii="Angsana New" w:hAnsi="Angsana New" w:cs="Angsana New"/>
+          <w:cs/>
+        </w:rPr>
+        <w:t>สนร</w:t>
+      </w:r>
+      <w:proofErr w:type="spellEnd"/>
+      <w:r>
+        <w:rPr>
+          <w:rFonts w:ascii="Angsana New" w:hAnsi="Angsana New" w:cs="Angsana New"/>
+          <w:cs/>
+        </w:rPr>
+        <w:t>.อาจจะ</w:t>
       </w:r>
       <w:r>
         <w:rPr>
@@ -2243,26 +2605,67 @@
         <w:tab/>
         <w:t xml:space="preserve">      3.</w:t>
       </w:r>
-      <w:r>
-        <w:rPr>
-          <w:rFonts w:ascii="Angsana New" w:hAnsi="Angsana New" w:cs="Angsana New"/>
-          <w:cs/>
-        </w:rPr>
-        <w:t>ขอให้ท่านเก็บภาพถ</w:t>
-      </w:r>
-      <w:r>
-        <w:rPr>
-          <w:rFonts w:ascii="Angsana New" w:hAnsi="Angsana New" w:cs="Angsana New"/>
-          <w:cs/>
-        </w:rPr>
-        <w:t>่ายเอกสารใบเสร็จฉบับบจริงไว้</w:t>
-      </w:r>
-      <w:r>
-        <w:rPr>
-          <w:rFonts w:ascii="Angsana New" w:hAnsi="Angsana New" w:cs="Angsana New"/>
-          <w:cs/>
-        </w:rPr>
-        <w:t xml:space="preserve"> เพื่อเป็นหลักฐานกรณีเอกสารสูญหายระหว่างทาง ก่อนส่งเอกสารต้นฉบับมายังสนร.</w:t>
+      <w:proofErr w:type="spellStart"/>
+      <w:r>
+        <w:rPr>
+          <w:rFonts w:ascii="Angsana New" w:hAnsi="Angsana New" w:cs="Angsana New"/>
+          <w:cs/>
+        </w:rPr>
+        <w:t>ขอให้</w:t>
+      </w:r>
+      <w:proofErr w:type="spellEnd"/>
+      <w:r>
+        <w:rPr>
+          <w:rFonts w:ascii="Angsana New" w:hAnsi="Angsana New" w:cs="Angsana New"/>
+          <w:cs/>
+        </w:rPr>
+        <w:t>ท่านเก็บภาพถ</w:t>
+      </w:r>
+      <w:r>
+        <w:rPr>
+          <w:rFonts w:ascii="Angsana New" w:hAnsi="Angsana New" w:cs="Angsana New"/>
+          <w:cs/>
+        </w:rPr>
+        <w:t>่ายเอกสารใบเสร็จ</w:t>
+      </w:r>
+      <w:proofErr w:type="spellStart"/>
+      <w:r>
+        <w:rPr>
+          <w:rFonts w:ascii="Angsana New" w:hAnsi="Angsana New" w:cs="Angsana New"/>
+          <w:cs/>
+        </w:rPr>
+        <w:t>ฉบับบ</w:t>
+      </w:r>
+      <w:proofErr w:type="spellEnd"/>
+      <w:r>
+        <w:rPr>
+          <w:rFonts w:ascii="Angsana New" w:hAnsi="Angsana New" w:cs="Angsana New"/>
+          <w:cs/>
+        </w:rPr>
+        <w:t>จริงไว้</w:t>
+      </w:r>
+      <w:r>
+        <w:rPr>
+          <w:rFonts w:ascii="Angsana New" w:hAnsi="Angsana New" w:cs="Angsana New"/>
+          <w:cs/>
+        </w:rPr>
+        <w:t xml:space="preserve"> เพื่อเป็นหลักฐานกรณีเอกสารสูญหายระหว่างทาง ก่อนส่งเอกสารต้นฉบับมายัง</w:t>
+      </w:r>
+      <w:proofErr w:type="spellStart"/>
+      <w:r>
+        <w:rPr>
+          <w:rFonts w:ascii="Angsana New" w:hAnsi="Angsana New" w:cs="Angsana New"/>
+          <w:cs/>
+        </w:rPr>
+        <w:t>สนร</w:t>
+      </w:r>
+      <w:proofErr w:type="spellEnd"/>
+      <w:r>
+        <w:rPr>
+          <w:rFonts w:ascii="Angsana New" w:hAnsi="Angsana New" w:cs="Angsana New"/>
+          <w:cs/>
+        </w:rPr>
+        <w:t>.</w:t>
       </w:r>
     </w:p>
     <w:p>

--- a/demo.docx
+++ b/demo.docx
@@ -1588,7 +1588,49 @@
                 <w:sz w:val="24"/>
                 <w:szCs w:val="24"/>
               </w:rPr>
-              <w:t>[A][B][C]</w:t>
+              <w:t>[</w:t>
+            </w:r>
+            <w:r>
+              <w:rPr>
+                <w:sz w:val="24"/>
+                <w:szCs w:val="24"/>
+              </w:rPr>
+              <w:t>A</w:t>
+            </w:r>
+            <w:r>
+              <w:rPr>
+                <w:sz w:val="24"/>
+                <w:szCs w:val="24"/>
+              </w:rPr>
+              <w:t>][</w:t>
+            </w:r>
+            <w:r>
+              <w:rPr>
+                <w:sz w:val="24"/>
+                <w:szCs w:val="24"/>
+              </w:rPr>
+              <w:t>B</w:t>
+            </w:r>
+            <w:r>
+              <w:rPr>
+                <w:sz w:val="24"/>
+                <w:szCs w:val="24"/>
+              </w:rPr>
+              <w:t>][</w:t>
+            </w:r>
+            <w:r>
+              <w:rPr>
+                <w:sz w:val="24"/>
+                <w:szCs w:val="24"/>
+              </w:rPr>
+              <w:t>C</w:t>
+            </w:r>
+            <w:r>
+              <w:rPr>
+                <w:sz w:val="24"/>
+                <w:szCs w:val="24"/>
+              </w:rPr>
+              <w:t>]</w:t>
             </w:r>
           </w:p>
         </w:tc>
@@ -1611,7 +1653,30 @@
                 <w:sz w:val="24"/>
                 <w:szCs w:val="24"/>
               </w:rPr>
-              <w:t>[D][E][F]</w:t>
+              <w:t>[</w:t>
+            </w:r>
+            <w:r>
+              <w:rPr>
+                <w:sz w:val="24"/>
+                <w:szCs w:val="24"/>
+              </w:rPr>
+              <w:t>D</w:t>
+            </w:r>
+            <w:r>
+              <w:rPr>
+                <w:sz w:val="24"/>
+                <w:szCs w:val="24"/>
+              </w:rPr>
+              <w:t>]</w:t>
+            </w:r>
+            <w:bookmarkStart w:id="0" w:name="_GoBack"/>
+            <w:bookmarkEnd w:id="0"/>
+            <w:r>
+              <w:rPr>
+                <w:sz w:val="24"/>
+                <w:szCs w:val="24"/>
+              </w:rPr>
+              <w:t>[E][F]</w:t>
             </w:r>
           </w:p>
         </w:tc>
@@ -2241,18 +2306,7 @@
           <w:szCs w:val="28"/>
           <w:cs/>
         </w:rPr>
-        <w:t xml:space="preserve"> สันติชัยเ</w:t>
-      </w:r>
-      <w:bookmarkStart w:id="0" w:name="_GoBack"/>
-      <w:bookmarkEnd w:id="0"/>
-      <w:r>
-        <w:rPr>
-          <w:color w:val="1F3864"/>
-          <w:sz w:val="28"/>
-          <w:szCs w:val="28"/>
-          <w:cs/>
-        </w:rPr>
-        <w:t>วคิน</w:t>
+        <w:t xml:space="preserve"> สันติชัยเวคิน</w:t>
       </w:r>
     </w:p>
     <w:p>
@@ -2626,17 +2680,8 @@
           <w:rFonts w:ascii="Angsana New" w:hAnsi="Angsana New" w:cs="Angsana New"/>
           <w:cs/>
         </w:rPr>
-        <w:t>่ายเอกสารใบเสร็จ</w:t>
-      </w:r>
-      <w:proofErr w:type="spellStart"/>
-      <w:r>
-        <w:rPr>
-          <w:rFonts w:ascii="Angsana New" w:hAnsi="Angsana New" w:cs="Angsana New"/>
-          <w:cs/>
-        </w:rPr>
-        <w:t>ฉบับบ</w:t>
-      </w:r>
-      <w:proofErr w:type="spellEnd"/>
+        <w:t>่ายเอกสารใบเสร็จฉบับ</w:t>
+      </w:r>
       <w:r>
         <w:rPr>
           <w:rFonts w:ascii="Angsana New" w:hAnsi="Angsana New" w:cs="Angsana New"/>
